--- a/zFILES/ПРИМЕР КП 2023 для П3А/10.1 Список литературы.docx
+++ b/zFILES/ПРИМЕР КП 2023 для П3А/10.1 Список литературы.docx
@@ -651,10 +651,9 @@
     </w:p>
     <w:p>
       <w:pPr>
-        <w:pStyle w:val="ListParagraph"/>
         <w:numPr>
           <w:ilvl w:val="0"/>
-          <w:numId w:val="3"/>
+          <w:numId w:val="4"/>
         </w:numPr>
         <w:tabs>
           <w:tab w:val="left" w:pos="0"/>
@@ -662,25 +661,42 @@
         </w:tabs>
         <w:jc w:val="both"/>
         <w:rPr>
-          <w:sz w:val="28"/>
-          <w:szCs w:val="28"/>
-        </w:rPr>
-      </w:pPr>
-      <w:hyperlink r:id="rId5" w:history="1">
+          <w:lang w:val="ru-KZ"/>
+        </w:rPr>
+      </w:pPr>
+      <w:r>
+        <w:rPr>
+          <w:lang w:val="ru-KZ"/>
+        </w:rPr>
+        <w:t>Python</w:t>
+      </w:r>
+      <w:r>
+        <w:rPr>
+          <w:lang w:val="ru-KZ"/>
+        </w:rPr>
+        <w:br/>
+      </w:r>
+      <w:hyperlink r:id="rId5" w:tgtFrame="_new" w:history="1">
         <w:r>
           <w:rPr>
             <w:rStyle w:val="Hyperlink"/>
+            <w:lang w:val="ru-KZ"/>
           </w:rPr>
-          <w:t>https://www.python.org/</w:t>
+          <w:t>Python.org</w:t>
         </w:r>
       </w:hyperlink>
+      <w:r>
+        <w:rPr>
+          <w:lang w:val="ru-KZ"/>
+        </w:rPr>
+        <w:t xml:space="preserve"> - Официальный сайт языка программирования Python. Включает документацию, учебные пособия и новости. На этом ресурсе можно найти исчерпывающую информацию о синтаксисе языка, встроенных функциях, библиотеках и лучших практиках использования Python.</w:t>
+      </w:r>
     </w:p>
     <w:p>
       <w:pPr>
-        <w:pStyle w:val="ListParagraph"/>
         <w:numPr>
           <w:ilvl w:val="0"/>
-          <w:numId w:val="3"/>
+          <w:numId w:val="4"/>
         </w:numPr>
         <w:tabs>
           <w:tab w:val="left" w:pos="0"/>
@@ -688,25 +704,42 @@
         </w:tabs>
         <w:jc w:val="both"/>
         <w:rPr>
-          <w:sz w:val="28"/>
-          <w:szCs w:val="28"/>
-        </w:rPr>
-      </w:pPr>
-      <w:hyperlink r:id="rId6" w:history="1">
+          <w:lang w:val="ru-KZ"/>
+        </w:rPr>
+      </w:pPr>
+      <w:r>
+        <w:rPr>
+          <w:lang w:val="ru-KZ"/>
+        </w:rPr>
+        <w:t>Django</w:t>
+      </w:r>
+      <w:r>
+        <w:rPr>
+          <w:lang w:val="ru-KZ"/>
+        </w:rPr>
+        <w:br/>
+      </w:r>
+      <w:hyperlink r:id="rId6" w:tgtFrame="_new" w:history="1">
         <w:r>
           <w:rPr>
             <w:rStyle w:val="Hyperlink"/>
+            <w:lang w:val="ru-KZ"/>
           </w:rPr>
-          <w:t>https://django.fun/docs/django/5.0/</w:t>
+          <w:t>Django.fun</w:t>
         </w:r>
       </w:hyperlink>
+      <w:r>
+        <w:rPr>
+          <w:lang w:val="ru-KZ"/>
+        </w:rPr>
+        <w:t xml:space="preserve"> - Документация фреймворка Django, версия 5.0. Этот ресурс содержит полное руководство по использованию Django, включая установку, настройку, основные функции и модули, а также примеры кода и руководства по разработке веб-приложений на базе Django.</w:t>
+      </w:r>
     </w:p>
     <w:p>
       <w:pPr>
-        <w:pStyle w:val="ListParagraph"/>
         <w:numPr>
           <w:ilvl w:val="0"/>
-          <w:numId w:val="3"/>
+          <w:numId w:val="4"/>
         </w:numPr>
         <w:tabs>
           <w:tab w:val="left" w:pos="0"/>
@@ -714,25 +747,54 @@
         </w:tabs>
         <w:jc w:val="both"/>
         <w:rPr>
-          <w:sz w:val="28"/>
-          <w:szCs w:val="28"/>
-        </w:rPr>
-      </w:pPr>
-      <w:hyperlink r:id="rId7" w:history="1">
+          <w:lang w:val="ru-KZ"/>
+        </w:rPr>
+      </w:pPr>
+      <w:r>
+        <w:rPr>
+          <w:lang w:val="ru-KZ"/>
+        </w:rPr>
+        <w:t>Tailwind</w:t>
+      </w:r>
+      <w:r>
+        <w:rPr>
+          <w:lang w:val="ru-KZ"/>
+        </w:rPr>
+        <w:t xml:space="preserve"> </w:t>
+      </w:r>
+      <w:r>
+        <w:rPr>
+          <w:lang w:val="ru-KZ"/>
+        </w:rPr>
+        <w:t>CSS</w:t>
+      </w:r>
+      <w:r>
+        <w:rPr>
+          <w:lang w:val="ru-KZ"/>
+        </w:rPr>
+        <w:br/>
+      </w:r>
+      <w:hyperlink r:id="rId7" w:tgtFrame="_new" w:history="1">
         <w:r>
           <w:rPr>
             <w:rStyle w:val="Hyperlink"/>
+            <w:lang w:val="ru-KZ"/>
           </w:rPr>
-          <w:t>https://tailwindcss.com/</w:t>
+          <w:t>Tailwind CSS</w:t>
         </w:r>
       </w:hyperlink>
+      <w:r>
+        <w:rPr>
+          <w:lang w:val="ru-KZ"/>
+        </w:rPr>
+        <w:t xml:space="preserve"> - Официальный сайт CSS-фреймворка Tailwind. Tailwind CSS предоставляет утилитарные классы для быстрого и легкого создания пользовательских дизайнов. На сайте можно найти документацию, примеры использования, а также руководство по установке и настройке фреймворка.</w:t>
+      </w:r>
     </w:p>
     <w:p>
       <w:pPr>
-        <w:pStyle w:val="ListParagraph"/>
         <w:numPr>
           <w:ilvl w:val="0"/>
-          <w:numId w:val="3"/>
+          <w:numId w:val="4"/>
         </w:numPr>
         <w:tabs>
           <w:tab w:val="left" w:pos="0"/>
@@ -740,18 +802,36 @@
         </w:tabs>
         <w:jc w:val="both"/>
         <w:rPr>
-          <w:sz w:val="28"/>
-          <w:szCs w:val="28"/>
-        </w:rPr>
-      </w:pPr>
-      <w:hyperlink r:id="rId8" w:history="1">
+          <w:lang w:val="ru-KZ"/>
+        </w:rPr>
+      </w:pPr>
+      <w:r>
+        <w:rPr>
+          <w:lang w:val="ru-KZ"/>
+        </w:rPr>
+        <w:t>MDN Web Docs</w:t>
+      </w:r>
+      <w:r>
+        <w:rPr>
+          <w:lang w:val="ru-KZ"/>
+        </w:rPr>
+        <w:br/>
+      </w:r>
+      <w:hyperlink r:id="rId8" w:tgtFrame="_new" w:history="1">
         <w:r>
           <w:rPr>
             <w:rStyle w:val="Hyperlink"/>
+            <w:lang w:val="ru-KZ"/>
           </w:rPr>
-          <w:t>https://developer.mozilla.org/ru/</w:t>
+          <w:t>MDN Web Docs</w:t>
         </w:r>
       </w:hyperlink>
+      <w:r>
+        <w:rPr>
+          <w:lang w:val="ru-KZ"/>
+        </w:rPr>
+        <w:t xml:space="preserve"> - Обширная документация по веб-технологиям, включающая HTML, CSS, JavaScript и другие веб-стандарты. Этот ресурс поддерживается Mozilla и является одним из наиболее авторитетных источников информации для веб-разработчиков, предлагая подробные руководства, справочные материалы и примеры кода.</w:t>
+      </w:r>
     </w:p>
     <w:p>
       <w:pPr>
@@ -763,6 +843,7 @@
         <w:rPr>
           <w:sz w:val="28"/>
           <w:szCs w:val="28"/>
+          <w:lang w:val="ru-KZ"/>
         </w:rPr>
       </w:pPr>
     </w:p>
@@ -958,6 +1039,119 @@
     </w:lvl>
   </w:abstractNum>
   <w:abstractNum w:abstractNumId="2" w15:restartNumberingAfterBreak="0">
+    <w:nsid w:val="5A1F2F4C"/>
+    <w:multiLevelType w:val="multilevel"/>
+    <w:tmpl w:val="689230EE"/>
+    <w:lvl w:ilvl="0">
+      <w:start w:val="1"/>
+      <w:numFmt w:val="decimal"/>
+      <w:lvlText w:val="%1."/>
+      <w:lvlJc w:val="left"/>
+      <w:pPr>
+        <w:tabs>
+          <w:tab w:val="num" w:pos="720"/>
+        </w:tabs>
+        <w:ind w:left="720" w:hanging="360"/>
+      </w:pPr>
+    </w:lvl>
+    <w:lvl w:ilvl="1" w:tentative="1">
+      <w:start w:val="1"/>
+      <w:numFmt w:val="decimal"/>
+      <w:lvlText w:val="%2."/>
+      <w:lvlJc w:val="left"/>
+      <w:pPr>
+        <w:tabs>
+          <w:tab w:val="num" w:pos="1440"/>
+        </w:tabs>
+        <w:ind w:left="1440" w:hanging="360"/>
+      </w:pPr>
+    </w:lvl>
+    <w:lvl w:ilvl="2" w:tentative="1">
+      <w:start w:val="1"/>
+      <w:numFmt w:val="decimal"/>
+      <w:lvlText w:val="%3."/>
+      <w:lvlJc w:val="left"/>
+      <w:pPr>
+        <w:tabs>
+          <w:tab w:val="num" w:pos="2160"/>
+        </w:tabs>
+        <w:ind w:left="2160" w:hanging="360"/>
+      </w:pPr>
+    </w:lvl>
+    <w:lvl w:ilvl="3" w:tentative="1">
+      <w:start w:val="1"/>
+      <w:numFmt w:val="decimal"/>
+      <w:lvlText w:val="%4."/>
+      <w:lvlJc w:val="left"/>
+      <w:pPr>
+        <w:tabs>
+          <w:tab w:val="num" w:pos="2880"/>
+        </w:tabs>
+        <w:ind w:left="2880" w:hanging="360"/>
+      </w:pPr>
+    </w:lvl>
+    <w:lvl w:ilvl="4" w:tentative="1">
+      <w:start w:val="1"/>
+      <w:numFmt w:val="decimal"/>
+      <w:lvlText w:val="%5."/>
+      <w:lvlJc w:val="left"/>
+      <w:pPr>
+        <w:tabs>
+          <w:tab w:val="num" w:pos="3600"/>
+        </w:tabs>
+        <w:ind w:left="3600" w:hanging="360"/>
+      </w:pPr>
+    </w:lvl>
+    <w:lvl w:ilvl="5" w:tentative="1">
+      <w:start w:val="1"/>
+      <w:numFmt w:val="decimal"/>
+      <w:lvlText w:val="%6."/>
+      <w:lvlJc w:val="left"/>
+      <w:pPr>
+        <w:tabs>
+          <w:tab w:val="num" w:pos="4320"/>
+        </w:tabs>
+        <w:ind w:left="4320" w:hanging="360"/>
+      </w:pPr>
+    </w:lvl>
+    <w:lvl w:ilvl="6" w:tentative="1">
+      <w:start w:val="1"/>
+      <w:numFmt w:val="decimal"/>
+      <w:lvlText w:val="%7."/>
+      <w:lvlJc w:val="left"/>
+      <w:pPr>
+        <w:tabs>
+          <w:tab w:val="num" w:pos="5040"/>
+        </w:tabs>
+        <w:ind w:left="5040" w:hanging="360"/>
+      </w:pPr>
+    </w:lvl>
+    <w:lvl w:ilvl="7" w:tentative="1">
+      <w:start w:val="1"/>
+      <w:numFmt w:val="decimal"/>
+      <w:lvlText w:val="%8."/>
+      <w:lvlJc w:val="left"/>
+      <w:pPr>
+        <w:tabs>
+          <w:tab w:val="num" w:pos="5760"/>
+        </w:tabs>
+        <w:ind w:left="5760" w:hanging="360"/>
+      </w:pPr>
+    </w:lvl>
+    <w:lvl w:ilvl="8" w:tentative="1">
+      <w:start w:val="1"/>
+      <w:numFmt w:val="decimal"/>
+      <w:lvlText w:val="%9."/>
+      <w:lvlJc w:val="left"/>
+      <w:pPr>
+        <w:tabs>
+          <w:tab w:val="num" w:pos="6480"/>
+        </w:tabs>
+        <w:ind w:left="6480" w:hanging="360"/>
+      </w:pPr>
+    </w:lvl>
+  </w:abstractNum>
+  <w:abstractNum w:abstractNumId="3" w15:restartNumberingAfterBreak="0">
     <w:nsid w:val="72AE5A5C"/>
     <w:multiLevelType w:val="hybridMultilevel"/>
     <w:tmpl w:val="908A7BAC"/>
@@ -1071,13 +1265,16 @@
     </w:lvl>
   </w:abstractNum>
   <w:num w:numId="1">
-    <w:abstractNumId w:val="2"/>
+    <w:abstractNumId w:val="3"/>
   </w:num>
   <w:num w:numId="2">
     <w:abstractNumId w:val="0"/>
   </w:num>
   <w:num w:numId="3">
     <w:abstractNumId w:val="1"/>
+  </w:num>
+  <w:num w:numId="4">
+    <w:abstractNumId w:val="2"/>
   </w:num>
 </w:numbering>
 </file>
@@ -1193,6 +1390,7 @@
     <w:lsdException w:name="HTML Sample" w:semiHidden="1" w:unhideWhenUsed="1"/>
     <w:lsdException w:name="HTML Typewriter" w:semiHidden="1" w:unhideWhenUsed="1"/>
     <w:lsdException w:name="HTML Variable" w:semiHidden="1" w:unhideWhenUsed="1"/>
+    <w:lsdException w:name="Normal Table" w:semiHidden="1" w:unhideWhenUsed="1"/>
     <w:lsdException w:name="annotation subject" w:semiHidden="1" w:unhideWhenUsed="1"/>
     <w:lsdException w:name="No List" w:semiHidden="1" w:unhideWhenUsed="1"/>
     <w:lsdException w:name="Outline List 1" w:semiHidden="1" w:unhideWhenUsed="1"/>
@@ -1235,8 +1433,11 @@
     <w:lsdException w:name="Table Contemporary" w:semiHidden="1" w:unhideWhenUsed="1"/>
     <w:lsdException w:name="Table Elegant" w:semiHidden="1" w:unhideWhenUsed="1"/>
     <w:lsdException w:name="Table Professional" w:semiHidden="1" w:unhideWhenUsed="1"/>
+    <w:lsdException w:name="Table Subtle 1" w:semiHidden="1" w:unhideWhenUsed="1"/>
     <w:lsdException w:name="Table Subtle 2" w:semiHidden="1" w:unhideWhenUsed="1"/>
     <w:lsdException w:name="Table Web 1" w:semiHidden="1" w:unhideWhenUsed="1"/>
+    <w:lsdException w:name="Table Web 2" w:semiHidden="1" w:unhideWhenUsed="1"/>
+    <w:lsdException w:name="Table Web 3" w:semiHidden="1" w:unhideWhenUsed="1"/>
     <w:lsdException w:name="Balloon Text" w:semiHidden="1" w:unhideWhenUsed="1"/>
     <w:lsdException w:name="Table Theme" w:semiHidden="1" w:unhideWhenUsed="1"/>
     <w:lsdException w:name="Placeholder Text" w:semiHidden="1" w:uiPriority="99"/>
@@ -1472,7 +1673,6 @@
   <w:style w:type="character" w:default="1" w:styleId="DefaultParagraphFont">
     <w:name w:val="Default Paragraph Font"/>
     <w:uiPriority w:val="1"/>
-    <w:semiHidden/>
     <w:unhideWhenUsed/>
   </w:style>
   <w:style w:type="table" w:default="1" w:styleId="TableNormal">
